--- a/Documentation/Documentation.docx
+++ b/Documentation/Documentation.docx
@@ -108,7 +108,6 @@
           <w:szCs w:val="44"/>
         </w:rPr>
       </w:pPr>
-      <w:proofErr w:type="spellStart"/>
       <w:r>
         <w:rPr>
           <w:sz w:val="44"/>
@@ -116,7 +115,6 @@
         </w:rPr>
         <w:t>Mannschaft</w:t>
       </w:r>
-      <w:proofErr w:type="spellEnd"/>
     </w:p>
     <w:p>
       <w:pPr>
@@ -1894,21 +1892,7 @@
         <w:rPr>
           <w:sz w:val="32"/>
         </w:rPr>
-        <w:t xml:space="preserve">Team </w:t>
-      </w:r>
-      <w:proofErr w:type="spellStart"/>
-      <w:r>
-        <w:rPr>
-          <w:sz w:val="32"/>
-        </w:rPr>
-        <w:t>Mannschaft</w:t>
-      </w:r>
-      <w:proofErr w:type="spellEnd"/>
-      <w:r>
-        <w:rPr>
-          <w:sz w:val="32"/>
-        </w:rPr>
-        <w:t xml:space="preserve">: </w:t>
+        <w:t xml:space="preserve">Team Mannschaft: </w:t>
       </w:r>
     </w:p>
     <w:p>
@@ -1944,7 +1928,21 @@
           <w:sz w:val="28"/>
         </w:rPr>
         <w:tab/>
-        <w:t>#Roles to assigned later</w:t>
+        <w:t xml:space="preserve">#Roles to </w:t>
+      </w:r>
+      <w:r>
+        <w:rPr>
+          <w:sz w:val="28"/>
+        </w:rPr>
+        <w:t xml:space="preserve">be </w:t>
+      </w:r>
+      <w:bookmarkStart w:id="17" w:name="_GoBack"/>
+      <w:bookmarkEnd w:id="17"/>
+      <w:r>
+        <w:rPr>
+          <w:sz w:val="28"/>
+        </w:rPr>
+        <w:t>assigned later</w:t>
       </w:r>
     </w:p>
     <w:p>
@@ -1958,28 +1956,12 @@
           <w:sz w:val="28"/>
         </w:rPr>
       </w:pPr>
-      <w:proofErr w:type="spellStart"/>
-      <w:r>
-        <w:rPr>
-          <w:sz w:val="28"/>
-        </w:rPr>
-        <w:t>Kwaku</w:t>
-      </w:r>
-      <w:proofErr w:type="spellEnd"/>
-      <w:r>
-        <w:rPr>
-          <w:sz w:val="28"/>
-        </w:rPr>
-        <w:t xml:space="preserve"> Manu </w:t>
-      </w:r>
-      <w:proofErr w:type="spellStart"/>
-      <w:r>
-        <w:rPr>
-          <w:sz w:val="28"/>
-        </w:rPr>
-        <w:t>Sarpong</w:t>
-      </w:r>
-      <w:proofErr w:type="spellEnd"/>
+      <w:r>
+        <w:rPr>
+          <w:sz w:val="28"/>
+        </w:rPr>
+        <w:t>Kwaku Manu Sarpong</w:t>
+      </w:r>
     </w:p>
     <w:p>
       <w:pPr>
@@ -1996,16 +1978,8 @@
         <w:rPr>
           <w:sz w:val="28"/>
         </w:rPr>
-        <w:t xml:space="preserve">Hassan </w:t>
-      </w:r>
-      <w:proofErr w:type="spellStart"/>
-      <w:r>
-        <w:rPr>
-          <w:sz w:val="28"/>
-        </w:rPr>
-        <w:t>Maazu</w:t>
-      </w:r>
-      <w:proofErr w:type="spellEnd"/>
+        <w:t>Hassan Maazu</w:t>
+      </w:r>
     </w:p>
     <w:p>
       <w:pPr>
@@ -2024,8 +1998,6 @@
         </w:rPr>
         <w:t>Cyril Yamoah</w:t>
       </w:r>
-      <w:bookmarkStart w:id="17" w:name="_GoBack"/>
-      <w:bookmarkEnd w:id="17"/>
     </w:p>
     <w:p>
       <w:pPr>
@@ -2042,16 +2014,8 @@
         <w:rPr>
           <w:sz w:val="28"/>
         </w:rPr>
-        <w:t xml:space="preserve">Sarah </w:t>
-      </w:r>
-      <w:proofErr w:type="spellStart"/>
-      <w:r>
-        <w:rPr>
-          <w:sz w:val="28"/>
-        </w:rPr>
-        <w:t>Aboagye</w:t>
-      </w:r>
-      <w:proofErr w:type="spellEnd"/>
+        <w:t>Sarah Aboagye</w:t>
+      </w:r>
     </w:p>
     <w:p>
       <w:pPr>
@@ -2064,19 +2028,11 @@
           <w:sz w:val="28"/>
         </w:rPr>
       </w:pPr>
-      <w:proofErr w:type="spellStart"/>
-      <w:r>
-        <w:rPr>
-          <w:sz w:val="28"/>
-        </w:rPr>
-        <w:t>Issah</w:t>
-      </w:r>
-      <w:proofErr w:type="spellEnd"/>
-      <w:r>
-        <w:rPr>
-          <w:sz w:val="28"/>
-        </w:rPr>
-        <w:t xml:space="preserve"> Jamal</w:t>
+      <w:r>
+        <w:rPr>
+          <w:sz w:val="28"/>
+        </w:rPr>
+        <w:t>Issah Jamal</w:t>
       </w:r>
     </w:p>
     <w:p>
@@ -3430,7 +3386,7 @@
 </file>
 
 <file path=customXml/itemProps1.xml><?xml version="1.0" encoding="utf-8"?>
-<ds:datastoreItem xmlns:ds="http://schemas.openxmlformats.org/officeDocument/2006/customXml" ds:itemID="{345AE3F9-9CC9-48A0-AE91-E50DB277B96D}">
+<ds:datastoreItem xmlns:ds="http://schemas.openxmlformats.org/officeDocument/2006/customXml" ds:itemID="{97CA083C-4D24-4AF7-BB8F-E5C710AF1207}">
   <ds:schemaRefs>
     <ds:schemaRef ds:uri="http://schemas.openxmlformats.org/officeDocument/2006/bibliography"/>
   </ds:schemaRefs>
